--- a/考公/法律常识.docx
+++ b/考公/法律常识.docx
@@ -21,23 +21,13 @@
         <w:ind w:left="794" w:firstLineChars="0" w:hanging="794"/>
         <w:outlineLvl w:val="0"/>
         <w:rPr>
-          <w:rFonts w:ascii="等线" w:eastAsia="等线" w:hAnsi="等线"/>
-          <w:b/>
-          <w:bCs/>
-          <w:sz w:val="40"/>
-          <w:szCs w:val="48"/>
-        </w:rPr>
-      </w:pPr>
-      <w:r>
-        <w:rPr>
           <w:rFonts w:ascii="等线" w:eastAsia="等线" w:hAnsi="等线" w:hint="eastAsia"/>
           <w:b/>
           <w:bCs/>
           <w:sz w:val="40"/>
           <w:szCs w:val="48"/>
         </w:rPr>
-        <w:t>行政法</w:t>
-      </w:r>
+      </w:pPr>
       <w:r>
         <w:rPr>
           <w:rFonts w:ascii="等线" w:eastAsia="等线" w:hAnsi="等线" w:hint="eastAsia"/>
@@ -46,6 +36,16 @@
           <w:sz w:val="40"/>
           <w:szCs w:val="48"/>
         </w:rPr>
+        <w:t>行政法</w:t>
+      </w:r>
+      <w:r>
+        <w:rPr>
+          <w:rFonts w:ascii="等线" w:eastAsia="等线" w:hAnsi="等线" w:hint="eastAsia"/>
+          <w:b/>
+          <w:bCs/>
+          <w:sz w:val="40"/>
+          <w:szCs w:val="48"/>
+        </w:rPr>
         <w:t>定义</w:t>
       </w:r>
     </w:p>
@@ -63,7 +63,7 @@
           <w:sz w:val="24"/>
           <w:szCs w:val="32"/>
         </w:rPr>
-        <w:t>管理者和被管理者之间的法律，主体之间不平等的法律（如：政府、各执法机关和公民、法人组织，非法人组织之间的法律）</w:t>
+        <w:t>管理者和被管理者之间的法</w:t>
       </w:r>
       <w:r>
         <w:rPr>
@@ -71,7 +71,7 @@
           <w:sz w:val="24"/>
           <w:szCs w:val="32"/>
         </w:rPr>
-        <w:t xml:space="preserve">  </w:t>
+        <w:t>规</w:t>
       </w:r>
       <w:r>
         <w:rPr>
@@ -79,7 +79,7 @@
           <w:sz w:val="24"/>
           <w:szCs w:val="32"/>
         </w:rPr>
-        <w:t>民法管理的是</w:t>
+        <w:t>，主体之间不平等的</w:t>
       </w:r>
       <w:r>
         <w:rPr>
@@ -87,7 +87,7 @@
           <w:sz w:val="24"/>
           <w:szCs w:val="32"/>
         </w:rPr>
-        <w:t xml:space="preserve"> </w:t>
+        <w:t>法规</w:t>
       </w:r>
       <w:r>
         <w:rPr>
@@ -95,23 +95,23 @@
           <w:sz w:val="24"/>
           <w:szCs w:val="32"/>
         </w:rPr>
-        <w:t>平等主体之间的法律（如公民与公民之间）</w:t>
-      </w:r>
-    </w:p>
-    <w:p>
-      <w:pPr>
+        <w:t>（如：政府、各执法机关和公民、法人组织，非法人组织之间的法律）</w:t>
+      </w:r>
+      <w:r>
         <w:rPr>
           <w:rFonts w:hint="eastAsia"/>
           <w:sz w:val="24"/>
           <w:szCs w:val="32"/>
         </w:rPr>
-      </w:pPr>
-      <w:r>
-        <w:rPr>
+        <w:t xml:space="preserve">  </w:t>
+      </w:r>
+      <w:r>
+        <w:rPr>
+          <w:rFonts w:hint="eastAsia"/>
           <w:sz w:val="24"/>
           <w:szCs w:val="32"/>
         </w:rPr>
-        <w:tab/>
+        <w:t>民法管理的是</w:t>
       </w:r>
       <w:r>
         <w:rPr>
@@ -119,17 +119,113 @@
           <w:sz w:val="24"/>
           <w:szCs w:val="32"/>
         </w:rPr>
-        <w:t>是关于政府如何行使权利，，以及公民如何对抗政府滥用权利的法律</w:t>
-      </w:r>
-    </w:p>
-    <w:p>
-      <w:pPr>
-        <w:rPr>
-          <w:rFonts w:hint="eastAsia"/>
-        </w:rPr>
-      </w:pPr>
-      <w:r>
+        <w:t xml:space="preserve"> </w:t>
+      </w:r>
+      <w:r>
+        <w:rPr>
+          <w:rFonts w:hint="eastAsia"/>
+          <w:sz w:val="24"/>
+          <w:szCs w:val="32"/>
+        </w:rPr>
+        <w:t>平等主体之间的法律（如公民与公民之间）</w:t>
+      </w:r>
+    </w:p>
+    <w:p>
+      <w:pPr>
+        <w:rPr>
+          <w:sz w:val="24"/>
+          <w:szCs w:val="32"/>
+        </w:rPr>
+      </w:pPr>
+      <w:r>
+        <w:rPr>
+          <w:sz w:val="24"/>
+          <w:szCs w:val="32"/>
+        </w:rPr>
         <w:tab/>
+      </w:r>
+      <w:r>
+        <w:rPr>
+          <w:rFonts w:hint="eastAsia"/>
+          <w:sz w:val="24"/>
+          <w:szCs w:val="32"/>
+        </w:rPr>
+        <w:t>是关于政府如何行使权利，以及公民如何对抗政府滥用权利的法律</w:t>
+      </w:r>
+    </w:p>
+    <w:p>
+      <w:r>
+        <w:tab/>
+      </w:r>
+      <w:r>
+        <w:rPr>
+          <w:rFonts w:hint="eastAsia"/>
+        </w:rPr>
+        <w:t>宪法</w:t>
+      </w:r>
+      <w:r>
+        <w:rPr>
+          <w:rFonts w:hint="eastAsia"/>
+        </w:rPr>
+        <w:t>&gt;</w:t>
+      </w:r>
+      <w:r>
+        <w:rPr>
+          <w:rFonts w:hint="eastAsia"/>
+        </w:rPr>
+        <w:t>法律</w:t>
+      </w:r>
+      <w:r>
+        <w:rPr>
+          <w:rFonts w:hint="eastAsia"/>
+        </w:rPr>
+        <w:t>&gt;</w:t>
+      </w:r>
+      <w:r>
+        <w:rPr>
+          <w:rFonts w:hint="eastAsia"/>
+        </w:rPr>
+        <w:t>行政法规</w:t>
+      </w:r>
+      <w:r>
+        <w:rPr>
+          <w:rFonts w:hint="eastAsia"/>
+        </w:rPr>
+        <w:t>&gt;</w:t>
+      </w:r>
+      <w:r>
+        <w:rPr>
+          <w:rFonts w:hint="eastAsia"/>
+        </w:rPr>
+        <w:t>地方性法规，下位法必须遵守上位法</w:t>
+      </w:r>
+      <w:r>
+        <w:rPr>
+          <w:rFonts w:hint="eastAsia"/>
+        </w:rPr>
+        <w:t>，行政法规主要是为了执行法律而设定</w:t>
+      </w:r>
+    </w:p>
+    <w:p>
+      <w:pPr>
+        <w:rPr>
+          <w:rFonts w:hint="eastAsia"/>
+        </w:rPr>
+      </w:pPr>
+      <w:r>
+        <w:tab/>
+      </w:r>
+      <w:r>
+        <w:rPr>
+          <w:rFonts w:hint="eastAsia"/>
+        </w:rPr>
+        <w:t>法律是人大制定的，行政法规是国务院制定</w:t>
+      </w:r>
+      <w:r>
+        <w:rPr>
+          <w:rFonts w:hint="eastAsia"/>
+        </w:rPr>
+        <w:t>，地方性法规是省级，市级的人大制定</w:t>
       </w:r>
     </w:p>
     <w:p/>
@@ -144,21 +240,21 @@
         <w:ind w:left="794" w:firstLineChars="0" w:hanging="794"/>
         <w:outlineLvl w:val="0"/>
         <w:rPr>
+          <w:rFonts w:ascii="等线" w:eastAsia="等线" w:hAnsi="等线" w:hint="eastAsia"/>
+          <w:b/>
+          <w:bCs/>
+          <w:sz w:val="40"/>
+          <w:szCs w:val="48"/>
+        </w:rPr>
+      </w:pPr>
+      <w:r>
+        <w:rPr>
           <w:rFonts w:ascii="等线" w:eastAsia="等线" w:hAnsi="等线"/>
           <w:b/>
           <w:bCs/>
           <w:sz w:val="40"/>
           <w:szCs w:val="48"/>
         </w:rPr>
-      </w:pPr>
-      <w:r>
-        <w:rPr>
-          <w:rFonts w:ascii="等线" w:eastAsia="等线" w:hAnsi="等线"/>
-          <w:b/>
-          <w:bCs/>
-          <w:sz w:val="40"/>
-          <w:szCs w:val="48"/>
-        </w:rPr>
         <w:t>行政法基本原则</w:t>
       </w:r>
     </w:p>
@@ -461,9 +557,6 @@
     <w:p>
       <w:pPr>
         <w:ind w:firstLine="420"/>
-        <w:rPr>
-          <w:rFonts w:hint="eastAsia"/>
-        </w:rPr>
       </w:pPr>
       <w:r>
         <w:rPr>
@@ -489,9 +582,6 @@
     <w:p>
       <w:pPr>
         <w:ind w:firstLine="420"/>
-        <w:rPr>
-          <w:rFonts w:hint="eastAsia"/>
-        </w:rPr>
       </w:pPr>
       <w:r>
         <w:tab/>
@@ -511,15 +601,13 @@
         <w:rPr>
           <w:rFonts w:hint="eastAsia"/>
         </w:rPr>
+        <w:lastRenderedPageBreak/>
         <w:t>行政相对人（被管理者）</w:t>
       </w:r>
     </w:p>
     <w:p>
       <w:pPr>
         <w:ind w:firstLine="420"/>
-        <w:rPr>
-          <w:rFonts w:hint="eastAsia"/>
-        </w:rPr>
       </w:pPr>
       <w:r>
         <w:tab/>
@@ -1220,6 +1308,7 @@
   <w:style w:type="character" w:default="1" w:styleId="a0">
     <w:name w:val="Default Paragraph Font"/>
     <w:uiPriority w:val="1"/>
+    <w:semiHidden/>
     <w:unhideWhenUsed/>
   </w:style>
   <w:style w:type="table" w:default="1" w:styleId="a1">
